--- a/word/Inhaltsverzeichnis BMA.docx
+++ b/word/Inhaltsverzeichnis BMA.docx
@@ -320,238 +320,6 @@
           <w:sz w:val="24"/>
         </w:rPr>
       </w:pPr>
-    </w:p>
-    <w:p>
-      <w:pPr>
-        <w:rPr>
-          <w:sz w:val="24"/>
-        </w:rPr>
-      </w:pPr>
-    </w:p>
-    <w:p>
-      <w:pPr>
-        <w:rPr>
-          <w:sz w:val="24"/>
-          <w:lang w:val="fr-CH"/>
-        </w:rPr>
-      </w:pPr>
-      <w:r>
-        <w:rPr>
-          <w:sz w:val="24"/>
-          <w:lang w:val="fr-CH"/>
-        </w:rPr>
-        <w:t>Stor</w:t>
-      </w:r>
-      <w:r>
-        <w:rPr>
-          <w:sz w:val="24"/>
-          <w:lang w:val="fr-CH"/>
-        </w:rPr>
-        <w:t xml:space="preserve">ytelling in </w:t>
-      </w:r>
-      <w:proofErr w:type="spellStart"/>
-      <w:r>
-        <w:rPr>
-          <w:sz w:val="24"/>
-          <w:lang w:val="fr-CH"/>
-        </w:rPr>
-        <w:t>games</w:t>
-      </w:r>
-      <w:proofErr w:type="spellEnd"/>
-    </w:p>
-    <w:p>
-      <w:pPr>
-        <w:rPr>
-          <w:sz w:val="24"/>
-          <w:lang w:val="fr-CH"/>
-        </w:rPr>
-      </w:pPr>
-      <w:proofErr w:type="spellStart"/>
-      <w:r>
-        <w:rPr>
-          <w:sz w:val="24"/>
-          <w:lang w:val="fr-CH"/>
-        </w:rPr>
-        <w:t>Text</w:t>
-      </w:r>
-      <w:proofErr w:type="spellEnd"/>
-      <w:r>
-        <w:rPr>
-          <w:sz w:val="24"/>
-          <w:lang w:val="fr-CH"/>
-        </w:rPr>
-        <w:t xml:space="preserve"> </w:t>
-      </w:r>
-      <w:proofErr w:type="spellStart"/>
-      <w:r>
-        <w:rPr>
-          <w:sz w:val="24"/>
-          <w:lang w:val="fr-CH"/>
-        </w:rPr>
-        <w:t>adventure</w:t>
-      </w:r>
-      <w:proofErr w:type="spellEnd"/>
-    </w:p>
-    <w:p>
-      <w:pPr>
-        <w:rPr>
-          <w:sz w:val="24"/>
-          <w:lang w:val="fr-CH"/>
-        </w:rPr>
-      </w:pPr>
-      <w:r>
-        <w:rPr>
-          <w:sz w:val="24"/>
-          <w:lang w:val="fr-CH"/>
-        </w:rPr>
-        <w:t xml:space="preserve">Point </w:t>
-      </w:r>
-      <w:proofErr w:type="spellStart"/>
-      <w:r>
-        <w:rPr>
-          <w:sz w:val="24"/>
-          <w:lang w:val="fr-CH"/>
-        </w:rPr>
-        <w:t>und</w:t>
-      </w:r>
-      <w:proofErr w:type="spellEnd"/>
-      <w:r>
-        <w:rPr>
-          <w:sz w:val="24"/>
-          <w:lang w:val="fr-CH"/>
-        </w:rPr>
-        <w:t xml:space="preserve"> click </w:t>
-      </w:r>
-      <w:proofErr w:type="spellStart"/>
-      <w:r>
-        <w:rPr>
-          <w:sz w:val="24"/>
-          <w:lang w:val="fr-CH"/>
-        </w:rPr>
-        <w:t>adventure</w:t>
-      </w:r>
-      <w:proofErr w:type="spellEnd"/>
-    </w:p>
-    <w:p>
-      <w:pPr>
-        <w:rPr>
-          <w:sz w:val="24"/>
-          <w:lang w:val="fr-CH"/>
-        </w:rPr>
-      </w:pPr>
-      <w:proofErr w:type="spellStart"/>
-      <w:r>
-        <w:rPr>
-          <w:sz w:val="24"/>
-          <w:lang w:val="fr-CH"/>
-        </w:rPr>
-        <w:t>Interctive</w:t>
-      </w:r>
-      <w:proofErr w:type="spellEnd"/>
-      <w:r>
-        <w:rPr>
-          <w:sz w:val="24"/>
-          <w:lang w:val="fr-CH"/>
-        </w:rPr>
-        <w:t xml:space="preserve"> fiction</w:t>
-      </w:r>
-    </w:p>
-    <w:p>
-      <w:pPr>
-        <w:rPr>
-          <w:sz w:val="24"/>
-        </w:rPr>
-      </w:pPr>
-      <w:r>
-        <w:rPr>
-          <w:sz w:val="24"/>
-        </w:rPr>
-        <w:t>RPG</w:t>
-      </w:r>
-    </w:p>
-    <w:p>
-      <w:pPr>
-        <w:rPr>
-          <w:sz w:val="24"/>
-        </w:rPr>
-      </w:pPr>
-      <w:proofErr w:type="spellStart"/>
-      <w:r>
-        <w:rPr>
-          <w:sz w:val="24"/>
-        </w:rPr>
-        <w:t>Dungon</w:t>
-      </w:r>
-      <w:proofErr w:type="spellEnd"/>
-      <w:r>
-        <w:rPr>
-          <w:sz w:val="24"/>
-        </w:rPr>
-        <w:t xml:space="preserve"> and </w:t>
-      </w:r>
-      <w:proofErr w:type="spellStart"/>
-      <w:r>
-        <w:rPr>
-          <w:sz w:val="24"/>
-        </w:rPr>
-        <w:t>dragons</w:t>
-      </w:r>
-      <w:proofErr w:type="spellEnd"/>
-    </w:p>
-    <w:p>
-      <w:pPr>
-        <w:rPr>
-          <w:sz w:val="24"/>
-        </w:rPr>
-      </w:pPr>
-      <w:r>
-        <w:rPr>
-          <w:sz w:val="24"/>
-        </w:rPr>
-        <w:t xml:space="preserve">Games zum </w:t>
-      </w:r>
-      <w:proofErr w:type="spellStart"/>
-      <w:r>
-        <w:rPr>
-          <w:sz w:val="24"/>
-        </w:rPr>
-        <w:t>aluege</w:t>
-      </w:r>
-      <w:proofErr w:type="spellEnd"/>
-      <w:r>
-        <w:rPr>
-          <w:sz w:val="24"/>
-        </w:rPr>
-        <w:t xml:space="preserve"> </w:t>
-      </w:r>
-      <w:proofErr w:type="spellStart"/>
-      <w:r>
-        <w:rPr>
-          <w:sz w:val="24"/>
-        </w:rPr>
-        <w:t>Zork</w:t>
-      </w:r>
-      <w:proofErr w:type="spellEnd"/>
-      <w:r>
-        <w:rPr>
-          <w:sz w:val="24"/>
-        </w:rPr>
-        <w:t xml:space="preserve"> /Ultima </w:t>
-      </w:r>
-      <w:proofErr w:type="spellStart"/>
-      <w:r>
-        <w:rPr>
-          <w:sz w:val="24"/>
-        </w:rPr>
-        <w:t>serie</w:t>
-      </w:r>
-      <w:proofErr w:type="spellEnd"/>
-      <w:r>
-        <w:rPr>
-          <w:sz w:val="24"/>
-        </w:rPr>
-        <w:t>/ half-life</w:t>
-      </w:r>
       <w:bookmarkStart w:id="0" w:name="_GoBack"/>
       <w:bookmarkEnd w:id="0"/>
     </w:p>
